--- a/Page 12.docx
+++ b/Page 12.docx
@@ -74,17 +74,7 @@
           <w:sz w:val="28"/>
           <w:szCs w:val="28"/>
         </w:rPr>
-        <w:t>4.</w:t>
-      </w:r>
-      <w:r>
-        <w:rPr>
-          <w:rFonts w:ascii="Times New Roman" w:hAnsi="Times New Roman"/>
-          <w:b/>
-          <w:bCs/>
-          <w:sz w:val="28"/>
-          <w:szCs w:val="28"/>
-        </w:rPr>
-        <w:t>1. Lack of Pre-Generation Uncertainty Awareness</w:t>
+        <w:t>4.1. Lack of Pre-Generation Uncertainty Awareness</w:t>
       </w:r>
     </w:p>
     <w:p>
@@ -168,17 +158,7 @@
           <w:sz w:val="28"/>
           <w:szCs w:val="28"/>
         </w:rPr>
-        <w:t>4.</w:t>
-      </w:r>
-      <w:r>
-        <w:rPr>
-          <w:rFonts w:ascii="Times New Roman" w:hAnsi="Times New Roman"/>
-          <w:b/>
-          <w:bCs/>
-          <w:sz w:val="28"/>
-          <w:szCs w:val="28"/>
-        </w:rPr>
-        <w:t>2. Overreliance on Post-Hoc Corrections</w:t>
+        <w:t>4.2. Overreliance on Post-Hoc Corrections</w:t>
       </w:r>
     </w:p>
     <w:p>
@@ -226,17 +206,7 @@
           <w:sz w:val="28"/>
           <w:szCs w:val="28"/>
         </w:rPr>
-        <w:t>4.</w:t>
-      </w:r>
-      <w:r>
-        <w:rPr>
-          <w:rFonts w:ascii="Times New Roman" w:hAnsi="Times New Roman"/>
-          <w:b/>
-          <w:bCs/>
-          <w:sz w:val="28"/>
-          <w:szCs w:val="28"/>
-        </w:rPr>
-        <w:t>3. Limited Use of Internal Model Signals</w:t>
+        <w:t>4.3. Limited Use of Internal Model Signals</w:t>
       </w:r>
     </w:p>
     <w:p>
@@ -258,23 +228,7 @@
           <w:sz w:val="28"/>
           <w:szCs w:val="28"/>
         </w:rPr>
-        <w:t xml:space="preserve">LLMs generate rich internal activations, but most hallucination-detection approaches barely use them. Important indicators such as semantic alignment drift, unstable layer progression, or inconsistent hidden-state </w:t>
-      </w:r>
-      <w:r>
-        <w:rPr>
-          <w:rFonts w:ascii="Times New Roman" w:hAnsi="Times New Roman"/>
-          <w:sz w:val="28"/>
-          <w:szCs w:val="28"/>
-        </w:rPr>
-        <w:t>behaviour</w:t>
-      </w:r>
-      <w:r>
-        <w:rPr>
-          <w:rFonts w:ascii="Times New Roman" w:hAnsi="Times New Roman"/>
-          <w:sz w:val="28"/>
-          <w:szCs w:val="28"/>
-        </w:rPr>
-        <w:t xml:space="preserve"> are </w:t>
+        <w:t xml:space="preserve">LLMs generate rich internal activations, but most hallucination-detection approaches barely use them. Important indicators such as semantic alignment drift, unstable layer progression, or inconsistent hidden-state behaviour are </w:t>
       </w:r>
       <w:r>
         <w:rPr>
@@ -318,17 +272,7 @@
           <w:sz w:val="28"/>
           <w:szCs w:val="28"/>
         </w:rPr>
-        <w:t>4.</w:t>
-      </w:r>
-      <w:r>
-        <w:rPr>
-          <w:rFonts w:ascii="Times New Roman" w:hAnsi="Times New Roman"/>
-          <w:b/>
-          <w:bCs/>
-          <w:sz w:val="28"/>
-          <w:szCs w:val="28"/>
-        </w:rPr>
-        <w:t>4. Absence of Unified Confidence Scoring</w:t>
+        <w:t>4.4. Absence of Unified Confidence Scoring</w:t>
       </w:r>
     </w:p>
     <w:p>
@@ -403,17 +347,7 @@
           <w:sz w:val="28"/>
           <w:szCs w:val="28"/>
         </w:rPr>
-        <w:t>4.</w:t>
-      </w:r>
-      <w:r>
-        <w:rPr>
-          <w:rFonts w:ascii="Times New Roman" w:hAnsi="Times New Roman"/>
-          <w:b/>
-          <w:bCs/>
-          <w:sz w:val="28"/>
-          <w:szCs w:val="28"/>
-        </w:rPr>
-        <w:t>5. Inefficient Routing of Queries</w:t>
+        <w:t>4.5. Inefficient Routing of Queries</w:t>
       </w:r>
     </w:p>
     <w:p>
@@ -497,17 +431,7 @@
           <w:sz w:val="28"/>
           <w:szCs w:val="28"/>
         </w:rPr>
-        <w:t>4.</w:t>
-      </w:r>
-      <w:r>
-        <w:rPr>
-          <w:rFonts w:ascii="Times New Roman" w:hAnsi="Times New Roman"/>
-          <w:b/>
-          <w:bCs/>
-          <w:sz w:val="28"/>
-          <w:szCs w:val="28"/>
-        </w:rPr>
-        <w:t>6. Bias and Domain Sensitivity Challenges</w:t>
+        <w:t>4.6. Bias and Domain Sensitivity Challenges</w:t>
       </w:r>
     </w:p>
     <w:p>
@@ -640,17 +564,7 @@
           <w:sz w:val="28"/>
           <w:szCs w:val="28"/>
         </w:rPr>
-        <w:t xml:space="preserve">   4.</w:t>
-      </w:r>
-      <w:r>
-        <w:rPr>
-          <w:rFonts w:ascii="Times New Roman" w:hAnsi="Times New Roman"/>
-          <w:b/>
-          <w:bCs/>
-          <w:sz w:val="28"/>
-          <w:szCs w:val="28"/>
-        </w:rPr>
-        <w:t>7. Threshold Generalization Issues</w:t>
+        <w:t xml:space="preserve">   4.7. Threshold Generalization Issues</w:t>
       </w:r>
     </w:p>
     <w:p>
@@ -698,17 +612,7 @@
           <w:sz w:val="28"/>
           <w:szCs w:val="28"/>
         </w:rPr>
-        <w:t>4.</w:t>
-      </w:r>
-      <w:r>
-        <w:rPr>
-          <w:rFonts w:ascii="Times New Roman" w:hAnsi="Times New Roman"/>
-          <w:b/>
-          <w:bCs/>
-          <w:sz w:val="28"/>
-          <w:szCs w:val="28"/>
-        </w:rPr>
-        <w:t>8. Limited Evaluation on Larger Models</w:t>
+        <w:t>4.8. Limited Evaluation on Larger Models</w:t>
       </w:r>
     </w:p>
     <w:p>
@@ -748,10 +652,15 @@
       </w:pPr>
     </w:p>
     <w:sectPr>
-      <w:headerReference w:type="default" r:id="rId7"/>
-      <w:footerReference w:type="default" r:id="rId8"/>
+      <w:headerReference w:type="even" r:id="rId7"/>
+      <w:headerReference w:type="default" r:id="rId8"/>
+      <w:footerReference w:type="even" r:id="rId9"/>
+      <w:footerReference w:type="default" r:id="rId10"/>
+      <w:headerReference w:type="first" r:id="rId11"/>
+      <w:footerReference w:type="first" r:id="rId12"/>
       <w:pgSz w:w="12240" w:h="15840"/>
       <w:pgMar w:top="2000" w:right="1234" w:bottom="2110" w:left="1234" w:header="1234" w:footer="1234" w:gutter="0"/>
+      <w:pgNumType w:start="9"/>
       <w:cols w:space="720"/>
       <w:formProt w:val="0"/>
       <w:docGrid w:linePitch="240" w:charSpace="-2049"/>
@@ -780,6 +689,16 @@
 </file>
 
 <file path=word/footer1.xml><?xml version="1.0" encoding="utf-8"?>
+<w:ftr xmlns:wpc="http://schemas.microsoft.com/office/word/2010/wordprocessingCanvas" xmlns:cx="http://schemas.microsoft.com/office/drawing/2014/chartex" xmlns:cx1="http://schemas.microsoft.com/office/drawing/2015/9/8/chartex" xmlns:cx2="http://schemas.microsoft.com/office/drawing/2015/10/21/chartex" xmlns:cx3="http://schemas.microsoft.com/office/drawing/2016/5/9/chartex" xmlns:cx4="http://schemas.microsoft.com/office/drawing/2016/5/10/chartex" xmlns:cx5="http://schemas.microsoft.com/office/drawing/2016/5/11/chartex" xmlns:cx6="http://schemas.microsoft.com/office/drawing/2016/5/12/chartex" xmlns:cx7="http://schemas.microsoft.com/office/drawing/2016/5/13/chartex" xmlns:cx8="http://schemas.microsoft.com/office/drawing/2016/5/14/chartex" xmlns:mc="http://schemas.openxmlformats.org/markup-compatibility/2006" xmlns:aink="http://schemas.microsoft.com/office/drawing/2016/ink" xmlns:am3d="http://schemas.microsoft.com/office/drawing/2017/model3d" xmlns:o="urn:schemas-microsoft-com:office:office" xmlns:oel="http://schemas.microsoft.com/office/2019/extlst" xmlns:r="http://schemas.openxmlformats.org/officeDocument/2006/relationships" xmlns:m="http://schemas.openxmlformats.org/officeDocument/2006/math" xmlns:v="urn:schemas-microsoft-com:vml" xmlns:wp14="http://schemas.microsoft.com/office/word/2010/wordprocessingDrawing" xmlns:wp="http://schemas.openxmlformats.org/drawingml/2006/wordprocessingDrawing" xmlns:w10="urn:schemas-microsoft-com:office:word" xmlns:w="http://schemas.openxmlformats.org/wordprocessingml/2006/main" xmlns:w14="http://schemas.microsoft.com/office/word/2010/wordml" xmlns:w15="http://schemas.microsoft.com/office/word/2012/wordml" xmlns:w16cex="http://schemas.microsoft.com/office/word/2018/wordml/cex" xmlns:w16cid="http://schemas.microsoft.com/office/word/2016/wordml/cid" xmlns:w16="http://schemas.microsoft.com/office/word/2018/wordml" xmlns:w16du="http://schemas.microsoft.com/office/word/2023/wordml/word16du" xmlns:w16sdtdh="http://schemas.microsoft.com/office/word/2020/wordml/sdtdatahash" xmlns:w16sdtfl="http://schemas.microsoft.com/office/word/2024/wordml/sdtformatlock" xmlns:w16se="http://schemas.microsoft.com/office/word/2015/wordml/symex" xmlns:wpg="http://schemas.microsoft.com/office/word/2010/wordprocessingGroup" xmlns:wpi="http://schemas.microsoft.com/office/word/2010/wordprocessingInk" xmlns:wne="http://schemas.microsoft.com/office/word/2006/wordml" xmlns:wps="http://schemas.microsoft.com/office/word/2010/wordprocessingShape" mc:Ignorable="w14 w15 w16se w16cid w16 w16cex w16sdtdh w16sdtfl w16du wp14">
+  <w:p>
+    <w:pPr>
+      <w:pStyle w:val="Footer"/>
+    </w:pPr>
+  </w:p>
+</w:ftr>
+</file>
+
+<file path=word/footer2.xml><?xml version="1.0" encoding="utf-8"?>
 <w:ftr xmlns:wpc="http://schemas.microsoft.com/office/word/2010/wordprocessingCanvas" xmlns:cx="http://schemas.microsoft.com/office/drawing/2014/chartex" xmlns:cx1="http://schemas.microsoft.com/office/drawing/2015/9/8/chartex" xmlns:cx2="http://schemas.microsoft.com/office/drawing/2015/10/21/chartex" xmlns:cx3="http://schemas.microsoft.com/office/drawing/2016/5/9/chartex" xmlns:cx4="http://schemas.microsoft.com/office/drawing/2016/5/10/chartex" xmlns:cx5="http://schemas.microsoft.com/office/drawing/2016/5/11/chartex" xmlns:cx6="http://schemas.microsoft.com/office/drawing/2016/5/12/chartex" xmlns:cx7="http://schemas.microsoft.com/office/drawing/2016/5/13/chartex" xmlns:cx8="http://schemas.microsoft.com/office/drawing/2016/5/14/chartex" xmlns:mc="http://schemas.openxmlformats.org/markup-compatibility/2006" xmlns:aink="http://schemas.microsoft.com/office/drawing/2016/ink" xmlns:am3d="http://schemas.microsoft.com/office/drawing/2017/model3d" xmlns:o="urn:schemas-microsoft-com:office:office" xmlns:oel="http://schemas.microsoft.com/office/2019/extlst" xmlns:r="http://schemas.openxmlformats.org/officeDocument/2006/relationships" xmlns:m="http://schemas.openxmlformats.org/officeDocument/2006/math" xmlns:v="urn:schemas-microsoft-com:vml" xmlns:wp14="http://schemas.microsoft.com/office/word/2010/wordprocessingDrawing" xmlns:wp="http://schemas.openxmlformats.org/drawingml/2006/wordprocessingDrawing" xmlns:w10="urn:schemas-microsoft-com:office:word" xmlns:w="http://schemas.openxmlformats.org/wordprocessingml/2006/main" xmlns:w14="http://schemas.microsoft.com/office/word/2010/wordml" xmlns:w15="http://schemas.microsoft.com/office/word/2012/wordml" xmlns:w16cex="http://schemas.microsoft.com/office/word/2018/wordml/cex" xmlns:w16cid="http://schemas.microsoft.com/office/word/2016/wordml/cid" xmlns:w16="http://schemas.microsoft.com/office/word/2018/wordml" xmlns:w16du="http://schemas.microsoft.com/office/word/2023/wordml/word16du" xmlns:w16sdtdh="http://schemas.microsoft.com/office/word/2020/wordml/sdtdatahash" xmlns:w16sdtfl="http://schemas.microsoft.com/office/word/2024/wordml/sdtformatlock" xmlns:w16se="http://schemas.microsoft.com/office/word/2015/wordml/symex" xmlns:wpg="http://schemas.microsoft.com/office/word/2010/wordprocessingGroup" xmlns:wpi="http://schemas.microsoft.com/office/word/2010/wordprocessingInk" xmlns:wne="http://schemas.microsoft.com/office/word/2006/wordml" xmlns:wps="http://schemas.microsoft.com/office/word/2010/wordprocessingShape" mc:Ignorable="w14 w15 w16se w16cid w16 w16cex w16sdtdh w16sdtfl w16du wp14">
   <w:p>
     <w:pPr>
@@ -912,6 +831,43 @@
               <w:sz w:val="20"/>
               <w:szCs w:val="20"/>
             </w:rPr>
+            <w:fldChar w:fldCharType="begin"/>
+          </w:r>
+          <w:r>
+            <w:rPr>
+              <w:sz w:val="20"/>
+              <w:szCs w:val="20"/>
+            </w:rPr>
+            <w:instrText xml:space="preserve"> PAGE   \* MERGEFORMAT </w:instrText>
+          </w:r>
+          <w:r>
+            <w:rPr>
+              <w:sz w:val="20"/>
+              <w:szCs w:val="20"/>
+            </w:rPr>
+            <w:fldChar w:fldCharType="separate"/>
+          </w:r>
+          <w:r>
+            <w:rPr>
+              <w:noProof/>
+              <w:sz w:val="20"/>
+              <w:szCs w:val="20"/>
+            </w:rPr>
+            <w:t>1</w:t>
+          </w:r>
+          <w:r>
+            <w:rPr>
+              <w:noProof/>
+              <w:sz w:val="20"/>
+              <w:szCs w:val="20"/>
+            </w:rPr>
+            <w:fldChar w:fldCharType="end"/>
+          </w:r>
+          <w:r>
+            <w:rPr>
+              <w:sz w:val="20"/>
+              <w:szCs w:val="20"/>
+            </w:rPr>
             <w:t xml:space="preserve">  </w:t>
           </w:r>
         </w:p>
@@ -926,6 +882,16 @@
 </w:ftr>
 </file>
 
+<file path=word/footer3.xml><?xml version="1.0" encoding="utf-8"?>
+<w:ftr xmlns:wpc="http://schemas.microsoft.com/office/word/2010/wordprocessingCanvas" xmlns:cx="http://schemas.microsoft.com/office/drawing/2014/chartex" xmlns:cx1="http://schemas.microsoft.com/office/drawing/2015/9/8/chartex" xmlns:cx2="http://schemas.microsoft.com/office/drawing/2015/10/21/chartex" xmlns:cx3="http://schemas.microsoft.com/office/drawing/2016/5/9/chartex" xmlns:cx4="http://schemas.microsoft.com/office/drawing/2016/5/10/chartex" xmlns:cx5="http://schemas.microsoft.com/office/drawing/2016/5/11/chartex" xmlns:cx6="http://schemas.microsoft.com/office/drawing/2016/5/12/chartex" xmlns:cx7="http://schemas.microsoft.com/office/drawing/2016/5/13/chartex" xmlns:cx8="http://schemas.microsoft.com/office/drawing/2016/5/14/chartex" xmlns:mc="http://schemas.openxmlformats.org/markup-compatibility/2006" xmlns:aink="http://schemas.microsoft.com/office/drawing/2016/ink" xmlns:am3d="http://schemas.microsoft.com/office/drawing/2017/model3d" xmlns:o="urn:schemas-microsoft-com:office:office" xmlns:oel="http://schemas.microsoft.com/office/2019/extlst" xmlns:r="http://schemas.openxmlformats.org/officeDocument/2006/relationships" xmlns:m="http://schemas.openxmlformats.org/officeDocument/2006/math" xmlns:v="urn:schemas-microsoft-com:vml" xmlns:wp14="http://schemas.microsoft.com/office/word/2010/wordprocessingDrawing" xmlns:wp="http://schemas.openxmlformats.org/drawingml/2006/wordprocessingDrawing" xmlns:w10="urn:schemas-microsoft-com:office:word" xmlns:w="http://schemas.openxmlformats.org/wordprocessingml/2006/main" xmlns:w14="http://schemas.microsoft.com/office/word/2010/wordml" xmlns:w15="http://schemas.microsoft.com/office/word/2012/wordml" xmlns:w16cex="http://schemas.microsoft.com/office/word/2018/wordml/cex" xmlns:w16cid="http://schemas.microsoft.com/office/word/2016/wordml/cid" xmlns:w16="http://schemas.microsoft.com/office/word/2018/wordml" xmlns:w16du="http://schemas.microsoft.com/office/word/2023/wordml/word16du" xmlns:w16sdtdh="http://schemas.microsoft.com/office/word/2020/wordml/sdtdatahash" xmlns:w16sdtfl="http://schemas.microsoft.com/office/word/2024/wordml/sdtformatlock" xmlns:w16se="http://schemas.microsoft.com/office/word/2015/wordml/symex" xmlns:wpg="http://schemas.microsoft.com/office/word/2010/wordprocessingGroup" xmlns:wpi="http://schemas.microsoft.com/office/word/2010/wordprocessingInk" xmlns:wne="http://schemas.microsoft.com/office/word/2006/wordml" xmlns:wps="http://schemas.microsoft.com/office/word/2010/wordprocessingShape" mc:Ignorable="w14 w15 w16se w16cid w16 w16cex w16sdtdh w16sdtfl w16du wp14">
+  <w:p>
+    <w:pPr>
+      <w:pStyle w:val="Footer"/>
+    </w:pPr>
+  </w:p>
+</w:ftr>
+</file>
+
 <file path=word/footnotes.xml><?xml version="1.0" encoding="utf-8"?>
 <w:footnotes xmlns:wpc="http://schemas.microsoft.com/office/word/2010/wordprocessingCanvas" xmlns:cx="http://schemas.microsoft.com/office/drawing/2014/chartex" xmlns:cx1="http://schemas.microsoft.com/office/drawing/2015/9/8/chartex" xmlns:cx2="http://schemas.microsoft.com/office/drawing/2015/10/21/chartex" xmlns:cx3="http://schemas.microsoft.com/office/drawing/2016/5/9/chartex" xmlns:cx4="http://schemas.microsoft.com/office/drawing/2016/5/10/chartex" xmlns:cx5="http://schemas.microsoft.com/office/drawing/2016/5/11/chartex" xmlns:cx6="http://schemas.microsoft.com/office/drawing/2016/5/12/chartex" xmlns:cx7="http://schemas.microsoft.com/office/drawing/2016/5/13/chartex" xmlns:cx8="http://schemas.microsoft.com/office/drawing/2016/5/14/chartex" xmlns:mc="http://schemas.openxmlformats.org/markup-compatibility/2006" xmlns:aink="http://schemas.microsoft.com/office/drawing/2016/ink" xmlns:am3d="http://schemas.microsoft.com/office/drawing/2017/model3d" xmlns:o="urn:schemas-microsoft-com:office:office" xmlns:oel="http://schemas.microsoft.com/office/2019/extlst" xmlns:r="http://schemas.openxmlformats.org/officeDocument/2006/relationships" xmlns:m="http://schemas.openxmlformats.org/officeDocument/2006/math" xmlns:v="urn:schemas-microsoft-com:vml" xmlns:wp14="http://schemas.microsoft.com/office/word/2010/wordprocessingDrawing" xmlns:wp="http://schemas.openxmlformats.org/drawingml/2006/wordprocessingDrawing" xmlns:w10="urn:schemas-microsoft-com:office:word" xmlns:w="http://schemas.openxmlformats.org/wordprocessingml/2006/main" xmlns:w14="http://schemas.microsoft.com/office/word/2010/wordml" xmlns:w15="http://schemas.microsoft.com/office/word/2012/wordml" xmlns:w16cex="http://schemas.microsoft.com/office/word/2018/wordml/cex" xmlns:w16cid="http://schemas.microsoft.com/office/word/2016/wordml/cid" xmlns:w16="http://schemas.microsoft.com/office/word/2018/wordml" xmlns:w16du="http://schemas.microsoft.com/office/word/2023/wordml/word16du" xmlns:w16sdtdh="http://schemas.microsoft.com/office/word/2020/wordml/sdtdatahash" xmlns:w16sdtfl="http://schemas.microsoft.com/office/word/2024/wordml/sdtformatlock" xmlns:w16se="http://schemas.microsoft.com/office/word/2015/wordml/symex" xmlns:wpg="http://schemas.microsoft.com/office/word/2010/wordprocessingGroup" xmlns:wpi="http://schemas.microsoft.com/office/word/2010/wordprocessingInk" xmlns:wne="http://schemas.microsoft.com/office/word/2006/wordml" xmlns:wps="http://schemas.microsoft.com/office/word/2010/wordprocessingShape" mc:Ignorable="w14 w15 w16se w16cid w16 w16cex w16sdtdh w16sdtfl w16du wp14">
   <w:footnote w:type="separator" w:id="-1">
@@ -946,6 +912,16 @@
 </file>
 
 <file path=word/header1.xml><?xml version="1.0" encoding="utf-8"?>
+<w:hdr xmlns:wpc="http://schemas.microsoft.com/office/word/2010/wordprocessingCanvas" xmlns:cx="http://schemas.microsoft.com/office/drawing/2014/chartex" xmlns:cx1="http://schemas.microsoft.com/office/drawing/2015/9/8/chartex" xmlns:cx2="http://schemas.microsoft.com/office/drawing/2015/10/21/chartex" xmlns:cx3="http://schemas.microsoft.com/office/drawing/2016/5/9/chartex" xmlns:cx4="http://schemas.microsoft.com/office/drawing/2016/5/10/chartex" xmlns:cx5="http://schemas.microsoft.com/office/drawing/2016/5/11/chartex" xmlns:cx6="http://schemas.microsoft.com/office/drawing/2016/5/12/chartex" xmlns:cx7="http://schemas.microsoft.com/office/drawing/2016/5/13/chartex" xmlns:cx8="http://schemas.microsoft.com/office/drawing/2016/5/14/chartex" xmlns:mc="http://schemas.openxmlformats.org/markup-compatibility/2006" xmlns:aink="http://schemas.microsoft.com/office/drawing/2016/ink" xmlns:am3d="http://schemas.microsoft.com/office/drawing/2017/model3d" xmlns:o="urn:schemas-microsoft-com:office:office" xmlns:oel="http://schemas.microsoft.com/office/2019/extlst" xmlns:r="http://schemas.openxmlformats.org/officeDocument/2006/relationships" xmlns:m="http://schemas.openxmlformats.org/officeDocument/2006/math" xmlns:v="urn:schemas-microsoft-com:vml" xmlns:wp14="http://schemas.microsoft.com/office/word/2010/wordprocessingDrawing" xmlns:wp="http://schemas.openxmlformats.org/drawingml/2006/wordprocessingDrawing" xmlns:w10="urn:schemas-microsoft-com:office:word" xmlns:w="http://schemas.openxmlformats.org/wordprocessingml/2006/main" xmlns:w14="http://schemas.microsoft.com/office/word/2010/wordml" xmlns:w15="http://schemas.microsoft.com/office/word/2012/wordml" xmlns:w16cex="http://schemas.microsoft.com/office/word/2018/wordml/cex" xmlns:w16cid="http://schemas.microsoft.com/office/word/2016/wordml/cid" xmlns:w16="http://schemas.microsoft.com/office/word/2018/wordml" xmlns:w16du="http://schemas.microsoft.com/office/word/2023/wordml/word16du" xmlns:w16sdtdh="http://schemas.microsoft.com/office/word/2020/wordml/sdtdatahash" xmlns:w16sdtfl="http://schemas.microsoft.com/office/word/2024/wordml/sdtformatlock" xmlns:w16se="http://schemas.microsoft.com/office/word/2015/wordml/symex" xmlns:wpg="http://schemas.microsoft.com/office/word/2010/wordprocessingGroup" xmlns:wpi="http://schemas.microsoft.com/office/word/2010/wordprocessingInk" xmlns:wne="http://schemas.microsoft.com/office/word/2006/wordml" xmlns:wps="http://schemas.microsoft.com/office/word/2010/wordprocessingShape" mc:Ignorable="w14 w15 w16se w16cid w16 w16cex w16sdtdh w16sdtfl w16du wp14">
+  <w:p>
+    <w:pPr>
+      <w:pStyle w:val="Header"/>
+    </w:pPr>
+  </w:p>
+</w:hdr>
+</file>
+
+<file path=word/header2.xml><?xml version="1.0" encoding="utf-8"?>
 <w:hdr xmlns:wpc="http://schemas.microsoft.com/office/word/2010/wordprocessingCanvas" xmlns:cx="http://schemas.microsoft.com/office/drawing/2014/chartex" xmlns:cx1="http://schemas.microsoft.com/office/drawing/2015/9/8/chartex" xmlns:cx2="http://schemas.microsoft.com/office/drawing/2015/10/21/chartex" xmlns:cx3="http://schemas.microsoft.com/office/drawing/2016/5/9/chartex" xmlns:cx4="http://schemas.microsoft.com/office/drawing/2016/5/10/chartex" xmlns:cx5="http://schemas.microsoft.com/office/drawing/2016/5/11/chartex" xmlns:cx6="http://schemas.microsoft.com/office/drawing/2016/5/12/chartex" xmlns:cx7="http://schemas.microsoft.com/office/drawing/2016/5/13/chartex" xmlns:cx8="http://schemas.microsoft.com/office/drawing/2016/5/14/chartex" xmlns:mc="http://schemas.openxmlformats.org/markup-compatibility/2006" xmlns:aink="http://schemas.microsoft.com/office/drawing/2016/ink" xmlns:am3d="http://schemas.microsoft.com/office/drawing/2017/model3d" xmlns:o="urn:schemas-microsoft-com:office:office" xmlns:oel="http://schemas.microsoft.com/office/2019/extlst" xmlns:r="http://schemas.openxmlformats.org/officeDocument/2006/relationships" xmlns:m="http://schemas.openxmlformats.org/officeDocument/2006/math" xmlns:v="urn:schemas-microsoft-com:vml" xmlns:wp14="http://schemas.microsoft.com/office/word/2010/wordprocessingDrawing" xmlns:wp="http://schemas.openxmlformats.org/drawingml/2006/wordprocessingDrawing" xmlns:w10="urn:schemas-microsoft-com:office:word" xmlns:w="http://schemas.openxmlformats.org/wordprocessingml/2006/main" xmlns:w14="http://schemas.microsoft.com/office/word/2010/wordml" xmlns:w15="http://schemas.microsoft.com/office/word/2012/wordml" xmlns:w16cex="http://schemas.microsoft.com/office/word/2018/wordml/cex" xmlns:w16cid="http://schemas.microsoft.com/office/word/2016/wordml/cid" xmlns:w16="http://schemas.microsoft.com/office/word/2018/wordml" xmlns:w16du="http://schemas.microsoft.com/office/word/2023/wordml/word16du" xmlns:w16sdtdh="http://schemas.microsoft.com/office/word/2020/wordml/sdtdatahash" xmlns:w16sdtfl="http://schemas.microsoft.com/office/word/2024/wordml/sdtformatlock" xmlns:w16se="http://schemas.microsoft.com/office/word/2015/wordml/symex" xmlns:wpg="http://schemas.microsoft.com/office/word/2010/wordprocessingGroup" xmlns:wpi="http://schemas.microsoft.com/office/word/2010/wordprocessingInk" xmlns:wne="http://schemas.microsoft.com/office/word/2006/wordml" xmlns:wps="http://schemas.microsoft.com/office/word/2010/wordprocessingShape" mc:Ignorable="w14 w15 w16se w16cid w16 w16cex w16sdtdh w16sdtfl w16du wp14">
   <w:p>
     <w:pPr>
@@ -1043,6 +1019,16 @@
     <w:r>
       <w:t>_____________________________________________________________________________________</w:t>
     </w:r>
+  </w:p>
+</w:hdr>
+</file>
+
+<file path=word/header3.xml><?xml version="1.0" encoding="utf-8"?>
+<w:hdr xmlns:wpc="http://schemas.microsoft.com/office/word/2010/wordprocessingCanvas" xmlns:cx="http://schemas.microsoft.com/office/drawing/2014/chartex" xmlns:cx1="http://schemas.microsoft.com/office/drawing/2015/9/8/chartex" xmlns:cx2="http://schemas.microsoft.com/office/drawing/2015/10/21/chartex" xmlns:cx3="http://schemas.microsoft.com/office/drawing/2016/5/9/chartex" xmlns:cx4="http://schemas.microsoft.com/office/drawing/2016/5/10/chartex" xmlns:cx5="http://schemas.microsoft.com/office/drawing/2016/5/11/chartex" xmlns:cx6="http://schemas.microsoft.com/office/drawing/2016/5/12/chartex" xmlns:cx7="http://schemas.microsoft.com/office/drawing/2016/5/13/chartex" xmlns:cx8="http://schemas.microsoft.com/office/drawing/2016/5/14/chartex" xmlns:mc="http://schemas.openxmlformats.org/markup-compatibility/2006" xmlns:aink="http://schemas.microsoft.com/office/drawing/2016/ink" xmlns:am3d="http://schemas.microsoft.com/office/drawing/2017/model3d" xmlns:o="urn:schemas-microsoft-com:office:office" xmlns:oel="http://schemas.microsoft.com/office/2019/extlst" xmlns:r="http://schemas.openxmlformats.org/officeDocument/2006/relationships" xmlns:m="http://schemas.openxmlformats.org/officeDocument/2006/math" xmlns:v="urn:schemas-microsoft-com:vml" xmlns:wp14="http://schemas.microsoft.com/office/word/2010/wordprocessingDrawing" xmlns:wp="http://schemas.openxmlformats.org/drawingml/2006/wordprocessingDrawing" xmlns:w10="urn:schemas-microsoft-com:office:word" xmlns:w="http://schemas.openxmlformats.org/wordprocessingml/2006/main" xmlns:w14="http://schemas.microsoft.com/office/word/2010/wordml" xmlns:w15="http://schemas.microsoft.com/office/word/2012/wordml" xmlns:w16cex="http://schemas.microsoft.com/office/word/2018/wordml/cex" xmlns:w16cid="http://schemas.microsoft.com/office/word/2016/wordml/cid" xmlns:w16="http://schemas.microsoft.com/office/word/2018/wordml" xmlns:w16du="http://schemas.microsoft.com/office/word/2023/wordml/word16du" xmlns:w16sdtdh="http://schemas.microsoft.com/office/word/2020/wordml/sdtdatahash" xmlns:w16sdtfl="http://schemas.microsoft.com/office/word/2024/wordml/sdtformatlock" xmlns:w16se="http://schemas.microsoft.com/office/word/2015/wordml/symex" xmlns:wpg="http://schemas.microsoft.com/office/word/2010/wordprocessingGroup" xmlns:wpi="http://schemas.microsoft.com/office/word/2010/wordprocessingInk" xmlns:wne="http://schemas.microsoft.com/office/word/2006/wordml" xmlns:wps="http://schemas.microsoft.com/office/word/2010/wordprocessingShape" mc:Ignorable="w14 w15 w16se w16cid w16 w16cex w16sdtdh w16sdtfl w16du wp14">
+  <w:p>
+    <w:pPr>
+      <w:pStyle w:val="Header"/>
+    </w:pPr>
   </w:p>
 </w:hdr>
 </file>
@@ -1609,6 +1595,7 @@
   <w:style w:type="character" w:default="1" w:styleId="DefaultParagraphFont">
     <w:name w:val="Default Paragraph Font"/>
     <w:uiPriority w:val="1"/>
+    <w:semiHidden/>
     <w:unhideWhenUsed/>
   </w:style>
   <w:style w:type="table" w:default="1" w:styleId="TableNormal">

--- a/Page 12.docx
+++ b/Page 12.docx
@@ -36,8 +36,51 @@
         </w:tabs>
         <w:spacing w:line="360" w:lineRule="auto"/>
         <w:ind w:left="182"/>
-        <w:rPr>
-          <w:rFonts w:ascii="Times New Roman" w:hAnsi="Times New Roman"/>
+        <w:jc w:val="center"/>
+        <w:rPr>
+          <w:rFonts w:ascii="Times New Roman" w:hAnsi="Times New Roman"/>
+          <w:b/>
+          <w:bCs/>
+          <w:sz w:val="36"/>
+          <w:szCs w:val="36"/>
+        </w:rPr>
+      </w:pPr>
+    </w:p>
+    <w:p>
+      <w:pPr>
+        <w:tabs>
+          <w:tab w:val="left" w:pos="540"/>
+        </w:tabs>
+        <w:spacing w:line="360" w:lineRule="auto"/>
+        <w:ind w:left="182"/>
+        <w:jc w:val="both"/>
+        <w:rPr>
+          <w:rFonts w:ascii="Times New Roman" w:hAnsi="Times New Roman"/>
+          <w:sz w:val="24"/>
+          <w:szCs w:val="24"/>
+        </w:rPr>
+      </w:pPr>
+      <w:r>
+        <w:rPr>
+          <w:rFonts w:ascii="Times New Roman" w:hAnsi="Times New Roman"/>
+          <w:sz w:val="24"/>
+          <w:szCs w:val="24"/>
+        </w:rPr>
+        <w:t>Despite rapid progress in large language models, several critical gaps limit their reliability—especially when handling knowledge-intensive or safety-sensitive tasks. This project directly addresses these shortcomings, but the broader challenges remain important to highlight.</w:t>
+      </w:r>
+    </w:p>
+    <w:p>
+      <w:pPr>
+        <w:tabs>
+          <w:tab w:val="left" w:pos="540"/>
+        </w:tabs>
+        <w:spacing w:line="360" w:lineRule="auto"/>
+        <w:ind w:left="182"/>
+        <w:jc w:val="both"/>
+        <w:rPr>
+          <w:rFonts w:ascii="Times New Roman" w:hAnsi="Times New Roman"/>
+          <w:b/>
+          <w:bCs/>
           <w:sz w:val="28"/>
           <w:szCs w:val="28"/>
         </w:rPr>
@@ -45,10 +88,141 @@
       <w:r>
         <w:rPr>
           <w:rFonts w:ascii="Times New Roman" w:hAnsi="Times New Roman"/>
+          <w:b/>
+          <w:bCs/>
+          <w:sz w:val="32"/>
+          <w:szCs w:val="32"/>
+        </w:rPr>
+        <w:t>4.1. Lack of Pre-Generation Uncertainty Awareness</w:t>
+      </w:r>
+    </w:p>
+    <w:p>
+      <w:pPr>
+        <w:tabs>
+          <w:tab w:val="left" w:pos="540"/>
+        </w:tabs>
+        <w:spacing w:line="360" w:lineRule="auto"/>
+        <w:ind w:left="540"/>
+        <w:jc w:val="both"/>
+        <w:rPr>
+          <w:rFonts w:ascii="Times New Roman" w:hAnsi="Times New Roman"/>
+          <w:sz w:val="24"/>
+          <w:szCs w:val="24"/>
+        </w:rPr>
+      </w:pPr>
+      <w:r>
+        <w:rPr>
+          <w:rFonts w:ascii="Times New Roman" w:hAnsi="Times New Roman"/>
+          <w:sz w:val="24"/>
+          <w:szCs w:val="24"/>
+        </w:rPr>
+        <w:t xml:space="preserve">Most existing systems detect hallucinations </w:t>
+      </w:r>
+      <w:r>
+        <w:rPr>
+          <w:rFonts w:ascii="Times New Roman" w:hAnsi="Times New Roman"/>
+          <w:i/>
+          <w:iCs/>
+          <w:sz w:val="24"/>
+          <w:szCs w:val="24"/>
+        </w:rPr>
+        <w:t>after</w:t>
+      </w:r>
+      <w:r>
+        <w:rPr>
+          <w:rFonts w:ascii="Times New Roman" w:hAnsi="Times New Roman"/>
+          <w:sz w:val="24"/>
+          <w:szCs w:val="24"/>
+        </w:rPr>
+        <w:t xml:space="preserve"> the model has already generated an answer. There is no reliable mechanism for an LLM to assess its uncertainty </w:t>
+      </w:r>
+      <w:r>
+        <w:rPr>
+          <w:rFonts w:ascii="Times New Roman" w:hAnsi="Times New Roman"/>
+          <w:b/>
+          <w:bCs/>
+          <w:sz w:val="24"/>
+          <w:szCs w:val="24"/>
+        </w:rPr>
+        <w:t>before</w:t>
+      </w:r>
+      <w:r>
+        <w:rPr>
+          <w:rFonts w:ascii="Times New Roman" w:hAnsi="Times New Roman"/>
+          <w:sz w:val="24"/>
+          <w:szCs w:val="24"/>
+        </w:rPr>
+        <w:t xml:space="preserve"> responding, leading to confident but incorrect outputs. This absence of proactive evaluation is a major gap in current LLM pipelines.</w:t>
+      </w:r>
+    </w:p>
+    <w:p>
+      <w:pPr>
+        <w:tabs>
+          <w:tab w:val="left" w:pos="540"/>
+        </w:tabs>
+        <w:spacing w:line="360" w:lineRule="auto"/>
+        <w:ind w:left="182"/>
+        <w:jc w:val="both"/>
+        <w:rPr>
+          <w:rFonts w:ascii="Times New Roman" w:hAnsi="Times New Roman"/>
+          <w:b/>
+          <w:bCs/>
           <w:sz w:val="28"/>
           <w:szCs w:val="28"/>
         </w:rPr>
-        <w:t>Despite rapid progress in large language models, several critical gaps limit their reliability—especially when handling knowledge-intensive or safety-sensitive tasks. This project directly addresses these shortcomings, but the broader challenges remain important to highlight.</w:t>
+      </w:pPr>
+      <w:r>
+        <w:rPr>
+          <w:rFonts w:ascii="Times New Roman" w:hAnsi="Times New Roman"/>
+          <w:b/>
+          <w:bCs/>
+          <w:sz w:val="32"/>
+          <w:szCs w:val="32"/>
+        </w:rPr>
+        <w:t>4.2.</w:t>
+      </w:r>
+      <w:r>
+        <w:rPr>
+          <w:rFonts w:ascii="Times New Roman" w:hAnsi="Times New Roman"/>
+          <w:b/>
+          <w:bCs/>
+          <w:sz w:val="28"/>
+          <w:szCs w:val="28"/>
+        </w:rPr>
+        <w:t xml:space="preserve"> </w:t>
+      </w:r>
+      <w:r>
+        <w:rPr>
+          <w:rFonts w:ascii="Times New Roman" w:hAnsi="Times New Roman"/>
+          <w:b/>
+          <w:bCs/>
+          <w:sz w:val="32"/>
+          <w:szCs w:val="32"/>
+        </w:rPr>
+        <w:t>Overreliance on Post-Hoc Corrections</w:t>
+      </w:r>
+    </w:p>
+    <w:p>
+      <w:pPr>
+        <w:tabs>
+          <w:tab w:val="left" w:pos="540"/>
+        </w:tabs>
+        <w:spacing w:line="360" w:lineRule="auto"/>
+        <w:ind w:left="540"/>
+        <w:jc w:val="both"/>
+        <w:rPr>
+          <w:rFonts w:ascii="Times New Roman" w:hAnsi="Times New Roman"/>
+          <w:sz w:val="24"/>
+          <w:szCs w:val="24"/>
+        </w:rPr>
+      </w:pPr>
+      <w:r>
+        <w:rPr>
+          <w:rFonts w:ascii="Times New Roman" w:hAnsi="Times New Roman"/>
+          <w:sz w:val="24"/>
+          <w:szCs w:val="24"/>
+        </w:rPr>
+        <w:t>Techniques such as RAG, self-consistency checks, and output verification are computationally heavy and often too late—they only react after the hallucination has occurred. This creates unnecessary compute costs and fails to prevent misinformation.</w:t>
       </w:r>
     </w:p>
     <w:p>
@@ -58,6 +232,7 @@
         </w:tabs>
         <w:spacing w:line="360" w:lineRule="auto"/>
         <w:ind w:left="182"/>
+        <w:jc w:val="both"/>
         <w:rPr>
           <w:rFonts w:ascii="Times New Roman" w:hAnsi="Times New Roman"/>
           <w:b/>
@@ -71,10 +246,78 @@
           <w:rFonts w:ascii="Times New Roman" w:hAnsi="Times New Roman"/>
           <w:b/>
           <w:bCs/>
+          <w:sz w:val="32"/>
+          <w:szCs w:val="32"/>
+        </w:rPr>
+        <w:t>4.3. Limited Use of Internal Model Signals</w:t>
+      </w:r>
+    </w:p>
+    <w:p>
+      <w:pPr>
+        <w:tabs>
+          <w:tab w:val="left" w:pos="540"/>
+        </w:tabs>
+        <w:spacing w:line="360" w:lineRule="auto"/>
+        <w:ind w:left="540"/>
+        <w:jc w:val="both"/>
+        <w:rPr>
+          <w:rFonts w:ascii="Times New Roman" w:hAnsi="Times New Roman"/>
+          <w:sz w:val="24"/>
+          <w:szCs w:val="24"/>
+        </w:rPr>
+      </w:pPr>
+      <w:r>
+        <w:rPr>
+          <w:rFonts w:ascii="Times New Roman" w:hAnsi="Times New Roman"/>
+          <w:sz w:val="24"/>
+          <w:szCs w:val="24"/>
+        </w:rPr>
+        <w:t xml:space="preserve">LLMs generate rich internal activations, but most hallucination-detection approaches barely use them. Important indicators such as semantic alignment drift, unstable layer progression, or inconsistent hidden-state behaviour are </w:t>
+      </w:r>
+      <w:r>
+        <w:rPr>
+          <w:rFonts w:ascii="Times New Roman" w:hAnsi="Times New Roman"/>
+          <w:b/>
+          <w:bCs/>
+          <w:sz w:val="24"/>
+          <w:szCs w:val="24"/>
+        </w:rPr>
+        <w:t>under-explored</w:t>
+      </w:r>
+      <w:r>
+        <w:rPr>
+          <w:rFonts w:ascii="Times New Roman" w:hAnsi="Times New Roman"/>
+          <w:sz w:val="24"/>
+          <w:szCs w:val="24"/>
+        </w:rPr>
+        <w:t>, leaving a large gap in reliable uncertainty quantification.</w:t>
+      </w:r>
+    </w:p>
+    <w:p>
+      <w:pPr>
+        <w:tabs>
+          <w:tab w:val="left" w:pos="540"/>
+        </w:tabs>
+        <w:spacing w:line="360" w:lineRule="auto"/>
+        <w:ind w:left="182"/>
+        <w:jc w:val="both"/>
+        <w:rPr>
+          <w:rFonts w:ascii="Times New Roman" w:hAnsi="Times New Roman"/>
+          <w:b/>
+          <w:bCs/>
           <w:sz w:val="28"/>
           <w:szCs w:val="28"/>
         </w:rPr>
-        <w:t>4.1. Lack of Pre-Generation Uncertainty Awareness</w:t>
+      </w:pPr>
+      <w:r>
+        <w:rPr>
+          <w:rFonts w:ascii="Times New Roman" w:hAnsi="Times New Roman"/>
+          <w:b/>
+          <w:bCs/>
+          <w:sz w:val="32"/>
+          <w:szCs w:val="32"/>
+        </w:rPr>
+        <w:t>4.4. Absence of Unified Confidence Scoring</w:t>
       </w:r>
     </w:p>
     <w:p>
@@ -84,55 +327,147 @@
         </w:tabs>
         <w:spacing w:line="360" w:lineRule="auto"/>
         <w:ind w:left="540"/>
-        <w:rPr>
-          <w:rFonts w:ascii="Times New Roman" w:hAnsi="Times New Roman"/>
-          <w:sz w:val="28"/>
-          <w:szCs w:val="28"/>
-        </w:rPr>
-      </w:pPr>
-      <w:r>
-        <w:rPr>
-          <w:rFonts w:ascii="Times New Roman" w:hAnsi="Times New Roman"/>
-          <w:sz w:val="28"/>
-          <w:szCs w:val="28"/>
-        </w:rPr>
-        <w:t xml:space="preserve">Most existing systems detect hallucinations </w:t>
+        <w:jc w:val="both"/>
+        <w:rPr>
+          <w:rFonts w:ascii="Times New Roman" w:hAnsi="Times New Roman"/>
+          <w:sz w:val="24"/>
+          <w:szCs w:val="24"/>
+        </w:rPr>
+      </w:pPr>
+      <w:r>
+        <w:rPr>
+          <w:rFonts w:ascii="Times New Roman" w:hAnsi="Times New Roman"/>
+          <w:sz w:val="24"/>
+          <w:szCs w:val="24"/>
+        </w:rPr>
+        <w:t xml:space="preserve">Existing uncertainty-estimation techniques tend to rely on a single method—entropy, sampling, embeddings, or external classifiers. None provide a </w:t>
+      </w:r>
+      <w:r>
+        <w:rPr>
+          <w:rFonts w:ascii="Times New Roman" w:hAnsi="Times New Roman"/>
+          <w:b/>
+          <w:bCs/>
+          <w:sz w:val="24"/>
+          <w:szCs w:val="24"/>
+        </w:rPr>
+        <w:t>combined, multi-signal confidence score</w:t>
+      </w:r>
+      <w:r>
+        <w:rPr>
+          <w:rFonts w:ascii="Times New Roman" w:hAnsi="Times New Roman"/>
+          <w:sz w:val="24"/>
+          <w:szCs w:val="24"/>
+        </w:rPr>
+        <w:t xml:space="preserve"> that captures semantic, structural, and learned aspects of reliability. This lack of integration reduces accuracy and increases false positives.</w:t>
+      </w:r>
+    </w:p>
+    <w:p>
+      <w:pPr>
+        <w:suppressAutoHyphens w:val="0"/>
+        <w:rPr>
+          <w:rFonts w:ascii="Times New Roman" w:hAnsi="Times New Roman"/>
+          <w:b/>
+          <w:bCs/>
+          <w:sz w:val="32"/>
+          <w:szCs w:val="32"/>
+        </w:rPr>
+      </w:pPr>
+      <w:r>
+        <w:rPr>
+          <w:rFonts w:ascii="Times New Roman" w:hAnsi="Times New Roman"/>
+          <w:b/>
+          <w:bCs/>
+          <w:sz w:val="32"/>
+          <w:szCs w:val="32"/>
+        </w:rPr>
+        <w:br w:type="page"/>
+      </w:r>
+    </w:p>
+    <w:p>
+      <w:pPr>
+        <w:tabs>
+          <w:tab w:val="left" w:pos="540"/>
+        </w:tabs>
+        <w:spacing w:line="360" w:lineRule="auto"/>
+        <w:ind w:left="182"/>
+        <w:jc w:val="both"/>
+        <w:rPr>
+          <w:rFonts w:ascii="Times New Roman" w:hAnsi="Times New Roman"/>
+          <w:b/>
+          <w:bCs/>
+          <w:sz w:val="32"/>
+          <w:szCs w:val="32"/>
+        </w:rPr>
+      </w:pPr>
+      <w:r>
+        <w:rPr>
+          <w:rFonts w:ascii="Times New Roman" w:hAnsi="Times New Roman"/>
+          <w:b/>
+          <w:bCs/>
+          <w:sz w:val="32"/>
+          <w:szCs w:val="32"/>
+        </w:rPr>
+        <w:lastRenderedPageBreak/>
+        <w:t>4.5. Inefficient Routing of Queries</w:t>
+      </w:r>
+    </w:p>
+    <w:p>
+      <w:pPr>
+        <w:tabs>
+          <w:tab w:val="left" w:pos="540"/>
+        </w:tabs>
+        <w:spacing w:line="360" w:lineRule="auto"/>
+        <w:ind w:left="540"/>
+        <w:jc w:val="both"/>
+        <w:rPr>
+          <w:rFonts w:ascii="Times New Roman" w:hAnsi="Times New Roman"/>
+          <w:sz w:val="24"/>
+          <w:szCs w:val="24"/>
+        </w:rPr>
+      </w:pPr>
+      <w:r>
+        <w:rPr>
+          <w:rFonts w:ascii="Times New Roman" w:hAnsi="Times New Roman"/>
+          <w:sz w:val="24"/>
+          <w:szCs w:val="24"/>
+        </w:rPr>
+        <w:t xml:space="preserve">Current LLM systems do not make smart decisions about </w:t>
       </w:r>
       <w:r>
         <w:rPr>
           <w:rFonts w:ascii="Times New Roman" w:hAnsi="Times New Roman"/>
           <w:i/>
           <w:iCs/>
-          <w:sz w:val="28"/>
-          <w:szCs w:val="28"/>
-        </w:rPr>
-        <w:t>after</w:t>
-      </w:r>
-      <w:r>
-        <w:rPr>
-          <w:rFonts w:ascii="Times New Roman" w:hAnsi="Times New Roman"/>
-          <w:sz w:val="28"/>
-          <w:szCs w:val="28"/>
-        </w:rPr>
-        <w:t xml:space="preserve"> the model has already generated an answer. There is no reliable mechanism for an LLM to assess its uncertainty </w:t>
-      </w:r>
-      <w:r>
-        <w:rPr>
-          <w:rFonts w:ascii="Times New Roman" w:hAnsi="Times New Roman"/>
-          <w:b/>
-          <w:bCs/>
-          <w:sz w:val="28"/>
-          <w:szCs w:val="28"/>
-        </w:rPr>
-        <w:t>before</w:t>
-      </w:r>
-      <w:r>
-        <w:rPr>
-          <w:rFonts w:ascii="Times New Roman" w:hAnsi="Times New Roman"/>
-          <w:sz w:val="28"/>
-          <w:szCs w:val="28"/>
-        </w:rPr>
-        <w:t xml:space="preserve"> responding, leading to confident but incorrect outputs. This absence of proactive evaluation is a major gap in current LLM pipelines.</w:t>
+          <w:sz w:val="24"/>
+          <w:szCs w:val="24"/>
+        </w:rPr>
+        <w:t>where</w:t>
+      </w:r>
+      <w:r>
+        <w:rPr>
+          <w:rFonts w:ascii="Times New Roman" w:hAnsi="Times New Roman"/>
+          <w:sz w:val="24"/>
+          <w:szCs w:val="24"/>
+        </w:rPr>
+        <w:t xml:space="preserve"> a query should be handled. Heavy models are often used unnecessarily, while low-confidence queries are not escalated properly. A major gap is the absence of </w:t>
+      </w:r>
+      <w:r>
+        <w:rPr>
+          <w:rFonts w:ascii="Times New Roman" w:hAnsi="Times New Roman"/>
+          <w:b/>
+          <w:bCs/>
+          <w:sz w:val="24"/>
+          <w:szCs w:val="24"/>
+        </w:rPr>
+        <w:t>deterministic routing mechanisms</w:t>
+      </w:r>
+      <w:r>
+        <w:rPr>
+          <w:rFonts w:ascii="Times New Roman" w:hAnsi="Times New Roman"/>
+          <w:sz w:val="24"/>
+          <w:szCs w:val="24"/>
+        </w:rPr>
+        <w:t xml:space="preserve"> tied to confidence estimation.</w:t>
       </w:r>
     </w:p>
     <w:p>
@@ -142,294 +477,22 @@
         </w:tabs>
         <w:spacing w:line="360" w:lineRule="auto"/>
         <w:ind w:left="182"/>
-        <w:rPr>
-          <w:rFonts w:ascii="Times New Roman" w:hAnsi="Times New Roman"/>
-          <w:b/>
-          <w:bCs/>
-          <w:sz w:val="28"/>
-          <w:szCs w:val="28"/>
-        </w:rPr>
-      </w:pPr>
-      <w:r>
-        <w:rPr>
-          <w:rFonts w:ascii="Times New Roman" w:hAnsi="Times New Roman"/>
-          <w:b/>
-          <w:bCs/>
-          <w:sz w:val="28"/>
-          <w:szCs w:val="28"/>
-        </w:rPr>
-        <w:t>4.2. Overreliance on Post-Hoc Corrections</w:t>
-      </w:r>
-    </w:p>
-    <w:p>
-      <w:pPr>
-        <w:tabs>
-          <w:tab w:val="left" w:pos="540"/>
-        </w:tabs>
-        <w:spacing w:line="360" w:lineRule="auto"/>
-        <w:ind w:left="540"/>
-        <w:rPr>
-          <w:rFonts w:ascii="Times New Roman" w:hAnsi="Times New Roman"/>
-          <w:sz w:val="28"/>
-          <w:szCs w:val="28"/>
-        </w:rPr>
-      </w:pPr>
-      <w:r>
-        <w:rPr>
-          <w:rFonts w:ascii="Times New Roman" w:hAnsi="Times New Roman"/>
-          <w:sz w:val="28"/>
-          <w:szCs w:val="28"/>
-        </w:rPr>
-        <w:t>Techniques such as RAG, self-consistency checks, and output verification are computationally heavy and often too late—they only react after the hallucination has occurred. This creates unnecessary compute costs and fails to prevent misinformation.</w:t>
-      </w:r>
-    </w:p>
-    <w:p>
-      <w:pPr>
-        <w:tabs>
-          <w:tab w:val="left" w:pos="540"/>
-        </w:tabs>
-        <w:spacing w:line="360" w:lineRule="auto"/>
-        <w:ind w:left="182"/>
-        <w:rPr>
-          <w:rFonts w:ascii="Times New Roman" w:hAnsi="Times New Roman"/>
-          <w:b/>
-          <w:bCs/>
-          <w:sz w:val="28"/>
-          <w:szCs w:val="28"/>
-        </w:rPr>
-      </w:pPr>
-      <w:r>
-        <w:rPr>
-          <w:rFonts w:ascii="Times New Roman" w:hAnsi="Times New Roman"/>
-          <w:b/>
-          <w:bCs/>
-          <w:sz w:val="28"/>
-          <w:szCs w:val="28"/>
-        </w:rPr>
-        <w:t>4.3. Limited Use of Internal Model Signals</w:t>
-      </w:r>
-    </w:p>
-    <w:p>
-      <w:pPr>
-        <w:tabs>
-          <w:tab w:val="left" w:pos="540"/>
-        </w:tabs>
-        <w:spacing w:line="360" w:lineRule="auto"/>
-        <w:ind w:left="540"/>
-        <w:rPr>
-          <w:rFonts w:ascii="Times New Roman" w:hAnsi="Times New Roman"/>
-          <w:sz w:val="28"/>
-          <w:szCs w:val="28"/>
-        </w:rPr>
-      </w:pPr>
-      <w:r>
-        <w:rPr>
-          <w:rFonts w:ascii="Times New Roman" w:hAnsi="Times New Roman"/>
-          <w:sz w:val="28"/>
-          <w:szCs w:val="28"/>
-        </w:rPr>
-        <w:t xml:space="preserve">LLMs generate rich internal activations, but most hallucination-detection approaches barely use them. Important indicators such as semantic alignment drift, unstable layer progression, or inconsistent hidden-state behaviour are </w:t>
-      </w:r>
-      <w:r>
-        <w:rPr>
-          <w:rFonts w:ascii="Times New Roman" w:hAnsi="Times New Roman"/>
-          <w:b/>
-          <w:bCs/>
-          <w:sz w:val="28"/>
-          <w:szCs w:val="28"/>
-        </w:rPr>
-        <w:t>under-explored</w:t>
-      </w:r>
-      <w:r>
-        <w:rPr>
-          <w:rFonts w:ascii="Times New Roman" w:hAnsi="Times New Roman"/>
-          <w:sz w:val="28"/>
-          <w:szCs w:val="28"/>
-        </w:rPr>
-        <w:t>, leaving a large gap in reliable uncertainty quantification.</w:t>
-      </w:r>
-    </w:p>
-    <w:p>
-      <w:pPr>
-        <w:tabs>
-          <w:tab w:val="left" w:pos="540"/>
-        </w:tabs>
-        <w:spacing w:line="360" w:lineRule="auto"/>
-        <w:ind w:left="182"/>
-        <w:rPr>
-          <w:rFonts w:ascii="Times New Roman" w:hAnsi="Times New Roman"/>
-          <w:b/>
-          <w:bCs/>
-          <w:sz w:val="28"/>
-          <w:szCs w:val="28"/>
-        </w:rPr>
-      </w:pPr>
-      <w:r>
-        <w:rPr>
-          <w:rFonts w:ascii="Times New Roman" w:hAnsi="Times New Roman"/>
-          <w:b/>
-          <w:bCs/>
-          <w:sz w:val="28"/>
-          <w:szCs w:val="28"/>
-        </w:rPr>
-        <w:t>4.4. Absence of Unified Confidence Scoring</w:t>
-      </w:r>
-    </w:p>
-    <w:p>
-      <w:pPr>
-        <w:tabs>
-          <w:tab w:val="left" w:pos="540"/>
-        </w:tabs>
-        <w:spacing w:line="360" w:lineRule="auto"/>
-        <w:ind w:left="540"/>
-        <w:rPr>
-          <w:rFonts w:ascii="Times New Roman" w:hAnsi="Times New Roman"/>
-          <w:sz w:val="28"/>
-          <w:szCs w:val="28"/>
-        </w:rPr>
-      </w:pPr>
-      <w:r>
-        <w:rPr>
-          <w:rFonts w:ascii="Times New Roman" w:hAnsi="Times New Roman"/>
-          <w:sz w:val="28"/>
-          <w:szCs w:val="28"/>
-        </w:rPr>
-        <w:t xml:space="preserve">Existing uncertainty-estimation techniques tend to rely on a single method—entropy, sampling, embeddings, or external classifiers. None provide a </w:t>
-      </w:r>
-      <w:r>
-        <w:rPr>
-          <w:rFonts w:ascii="Times New Roman" w:hAnsi="Times New Roman"/>
-          <w:b/>
-          <w:bCs/>
-          <w:sz w:val="28"/>
-          <w:szCs w:val="28"/>
-        </w:rPr>
-        <w:t>combined, multi-signal confidence score</w:t>
-      </w:r>
-      <w:r>
-        <w:rPr>
-          <w:rFonts w:ascii="Times New Roman" w:hAnsi="Times New Roman"/>
-          <w:sz w:val="28"/>
-          <w:szCs w:val="28"/>
-        </w:rPr>
-        <w:t xml:space="preserve"> that captures semantic, structural, and learned </w:t>
-      </w:r>
-      <w:r>
-        <w:rPr>
-          <w:rFonts w:ascii="Times New Roman" w:hAnsi="Times New Roman"/>
-          <w:sz w:val="28"/>
-          <w:szCs w:val="28"/>
-        </w:rPr>
-        <w:lastRenderedPageBreak/>
-        <w:t>aspects of reliability. This lack of integration reduces accuracy and increases false positives.</w:t>
-      </w:r>
-    </w:p>
-    <w:p>
-      <w:pPr>
-        <w:tabs>
-          <w:tab w:val="left" w:pos="540"/>
-        </w:tabs>
-        <w:spacing w:line="360" w:lineRule="auto"/>
-        <w:ind w:left="182"/>
-        <w:rPr>
-          <w:rFonts w:ascii="Times New Roman" w:hAnsi="Times New Roman"/>
-          <w:b/>
-          <w:bCs/>
-          <w:sz w:val="28"/>
-          <w:szCs w:val="28"/>
-        </w:rPr>
-      </w:pPr>
-      <w:r>
-        <w:rPr>
-          <w:rFonts w:ascii="Times New Roman" w:hAnsi="Times New Roman"/>
-          <w:b/>
-          <w:bCs/>
-          <w:sz w:val="28"/>
-          <w:szCs w:val="28"/>
-        </w:rPr>
-        <w:t>4.5. Inefficient Routing of Queries</w:t>
-      </w:r>
-    </w:p>
-    <w:p>
-      <w:pPr>
-        <w:tabs>
-          <w:tab w:val="left" w:pos="540"/>
-        </w:tabs>
-        <w:spacing w:line="360" w:lineRule="auto"/>
-        <w:ind w:left="540"/>
-        <w:rPr>
-          <w:rFonts w:ascii="Times New Roman" w:hAnsi="Times New Roman"/>
-          <w:sz w:val="28"/>
-          <w:szCs w:val="28"/>
-        </w:rPr>
-      </w:pPr>
-      <w:r>
-        <w:rPr>
-          <w:rFonts w:ascii="Times New Roman" w:hAnsi="Times New Roman"/>
-          <w:sz w:val="28"/>
-          <w:szCs w:val="28"/>
-        </w:rPr>
-        <w:t xml:space="preserve">Current LLM systems do not make smart decisions about </w:t>
-      </w:r>
-      <w:r>
-        <w:rPr>
-          <w:rFonts w:ascii="Times New Roman" w:hAnsi="Times New Roman"/>
-          <w:i/>
-          <w:iCs/>
-          <w:sz w:val="28"/>
-          <w:szCs w:val="28"/>
-        </w:rPr>
-        <w:t>where</w:t>
-      </w:r>
-      <w:r>
-        <w:rPr>
-          <w:rFonts w:ascii="Times New Roman" w:hAnsi="Times New Roman"/>
-          <w:sz w:val="28"/>
-          <w:szCs w:val="28"/>
-        </w:rPr>
-        <w:t xml:space="preserve"> a query should be handled. Heavy models are often used unnecessarily, while low-confidence queries are not escalated properly. A major gap is the absence of </w:t>
-      </w:r>
-      <w:r>
-        <w:rPr>
-          <w:rFonts w:ascii="Times New Roman" w:hAnsi="Times New Roman"/>
-          <w:b/>
-          <w:bCs/>
-          <w:sz w:val="28"/>
-          <w:szCs w:val="28"/>
-        </w:rPr>
-        <w:t>deterministic routing mechanisms</w:t>
-      </w:r>
-      <w:r>
-        <w:rPr>
-          <w:rFonts w:ascii="Times New Roman" w:hAnsi="Times New Roman"/>
-          <w:sz w:val="28"/>
-          <w:szCs w:val="28"/>
-        </w:rPr>
-        <w:t xml:space="preserve"> tied to confidence estimation.</w:t>
-      </w:r>
-    </w:p>
-    <w:p>
-      <w:pPr>
-        <w:tabs>
-          <w:tab w:val="left" w:pos="540"/>
-        </w:tabs>
-        <w:spacing w:line="360" w:lineRule="auto"/>
-        <w:ind w:left="182"/>
-        <w:rPr>
-          <w:rFonts w:ascii="Times New Roman" w:hAnsi="Times New Roman"/>
-          <w:b/>
-          <w:bCs/>
-          <w:sz w:val="28"/>
-          <w:szCs w:val="28"/>
-        </w:rPr>
-      </w:pPr>
-      <w:r>
-        <w:rPr>
-          <w:rFonts w:ascii="Times New Roman" w:hAnsi="Times New Roman"/>
-          <w:b/>
-          <w:bCs/>
-          <w:sz w:val="28"/>
-          <w:szCs w:val="28"/>
+        <w:jc w:val="both"/>
+        <w:rPr>
+          <w:rFonts w:ascii="Times New Roman" w:hAnsi="Times New Roman"/>
+          <w:b/>
+          <w:bCs/>
+          <w:sz w:val="32"/>
+          <w:szCs w:val="32"/>
+        </w:rPr>
+      </w:pPr>
+      <w:r>
+        <w:rPr>
+          <w:rFonts w:ascii="Times New Roman" w:hAnsi="Times New Roman"/>
+          <w:b/>
+          <w:bCs/>
+          <w:sz w:val="32"/>
+          <w:szCs w:val="32"/>
         </w:rPr>
         <w:t>4.6. Bias and Domain Sensitivity Challenges</w:t>
       </w:r>
@@ -441,17 +504,18 @@
         </w:tabs>
         <w:spacing w:line="360" w:lineRule="auto"/>
         <w:ind w:left="360"/>
-        <w:rPr>
-          <w:rFonts w:ascii="Times New Roman" w:hAnsi="Times New Roman"/>
-          <w:sz w:val="28"/>
-          <w:szCs w:val="28"/>
-        </w:rPr>
-      </w:pPr>
-      <w:r>
-        <w:rPr>
-          <w:rFonts w:ascii="Times New Roman" w:hAnsi="Times New Roman"/>
-          <w:sz w:val="28"/>
-          <w:szCs w:val="28"/>
+        <w:jc w:val="both"/>
+        <w:rPr>
+          <w:rFonts w:ascii="Times New Roman" w:hAnsi="Times New Roman"/>
+          <w:sz w:val="24"/>
+          <w:szCs w:val="24"/>
+        </w:rPr>
+      </w:pPr>
+      <w:r>
+        <w:rPr>
+          <w:rFonts w:ascii="Times New Roman" w:hAnsi="Times New Roman"/>
+          <w:sz w:val="24"/>
+          <w:szCs w:val="24"/>
         </w:rPr>
         <w:t>Embedding-based alignment and internal confidence predictors depend heavily on reference models and training data. This introduces risks such as:</w:t>
       </w:r>
@@ -469,17 +533,18 @@
         </w:tabs>
         <w:spacing w:line="360" w:lineRule="auto"/>
         <w:ind w:left="898"/>
-        <w:rPr>
-          <w:rFonts w:ascii="Times New Roman" w:hAnsi="Times New Roman"/>
-          <w:sz w:val="28"/>
-          <w:szCs w:val="28"/>
-        </w:rPr>
-      </w:pPr>
-      <w:r>
-        <w:rPr>
-          <w:rFonts w:ascii="Times New Roman" w:hAnsi="Times New Roman"/>
-          <w:sz w:val="28"/>
-          <w:szCs w:val="28"/>
+        <w:jc w:val="both"/>
+        <w:rPr>
+          <w:rFonts w:ascii="Times New Roman" w:hAnsi="Times New Roman"/>
+          <w:sz w:val="24"/>
+          <w:szCs w:val="24"/>
+        </w:rPr>
+      </w:pPr>
+      <w:r>
+        <w:rPr>
+          <w:rFonts w:ascii="Times New Roman" w:hAnsi="Times New Roman"/>
+          <w:sz w:val="24"/>
+          <w:szCs w:val="24"/>
         </w:rPr>
         <w:t>domain-specific inaccuracies</w:t>
       </w:r>
@@ -497,17 +562,18 @@
         </w:tabs>
         <w:spacing w:line="360" w:lineRule="auto"/>
         <w:ind w:left="898"/>
-        <w:rPr>
-          <w:rFonts w:ascii="Times New Roman" w:hAnsi="Times New Roman"/>
-          <w:sz w:val="28"/>
-          <w:szCs w:val="28"/>
-        </w:rPr>
-      </w:pPr>
-      <w:r>
-        <w:rPr>
-          <w:rFonts w:ascii="Times New Roman" w:hAnsi="Times New Roman"/>
-          <w:sz w:val="28"/>
-          <w:szCs w:val="28"/>
+        <w:jc w:val="both"/>
+        <w:rPr>
+          <w:rFonts w:ascii="Times New Roman" w:hAnsi="Times New Roman"/>
+          <w:sz w:val="24"/>
+          <w:szCs w:val="24"/>
+        </w:rPr>
+      </w:pPr>
+      <w:r>
+        <w:rPr>
+          <w:rFonts w:ascii="Times New Roman" w:hAnsi="Times New Roman"/>
+          <w:sz w:val="24"/>
+          <w:szCs w:val="24"/>
         </w:rPr>
         <w:t>biased confidence estimation</w:t>
       </w:r>
@@ -525,6 +591,31 @@
         </w:tabs>
         <w:spacing w:line="360" w:lineRule="auto"/>
         <w:ind w:left="898"/>
+        <w:jc w:val="both"/>
+        <w:rPr>
+          <w:rFonts w:ascii="Times New Roman" w:hAnsi="Times New Roman"/>
+          <w:b/>
+          <w:bCs/>
+          <w:sz w:val="24"/>
+          <w:szCs w:val="24"/>
+        </w:rPr>
+      </w:pPr>
+      <w:r>
+        <w:rPr>
+          <w:rFonts w:ascii="Times New Roman" w:hAnsi="Times New Roman"/>
+          <w:sz w:val="24"/>
+          <w:szCs w:val="24"/>
+        </w:rPr>
+        <w:t>mis-calibration in unfamiliar contexts</w:t>
+      </w:r>
+    </w:p>
+    <w:p>
+      <w:pPr>
+        <w:tabs>
+          <w:tab w:val="left" w:pos="540"/>
+        </w:tabs>
+        <w:spacing w:line="360" w:lineRule="auto"/>
+        <w:jc w:val="both"/>
         <w:rPr>
           <w:rFonts w:ascii="Times New Roman" w:hAnsi="Times New Roman"/>
           <w:b/>
@@ -536,35 +627,22 @@
       <w:r>
         <w:rPr>
           <w:rFonts w:ascii="Times New Roman" w:hAnsi="Times New Roman"/>
+          <w:b/>
+          <w:bCs/>
           <w:sz w:val="28"/>
           <w:szCs w:val="28"/>
         </w:rPr>
-        <w:t>mis-calibration in unfamiliar contexts</w:t>
-      </w:r>
-    </w:p>
-    <w:p>
-      <w:pPr>
-        <w:tabs>
-          <w:tab w:val="left" w:pos="540"/>
-        </w:tabs>
-        <w:spacing w:line="360" w:lineRule="auto"/>
-        <w:rPr>
-          <w:rFonts w:ascii="Times New Roman" w:hAnsi="Times New Roman"/>
-          <w:b/>
-          <w:bCs/>
-          <w:sz w:val="28"/>
-          <w:szCs w:val="28"/>
-        </w:rPr>
-      </w:pPr>
-      <w:r>
-        <w:rPr>
-          <w:rFonts w:ascii="Times New Roman" w:hAnsi="Times New Roman"/>
-          <w:b/>
-          <w:bCs/>
-          <w:sz w:val="28"/>
-          <w:szCs w:val="28"/>
-        </w:rPr>
-        <w:t xml:space="preserve">   4.7. Threshold Generalization Issues</w:t>
+        <w:t xml:space="preserve">   </w:t>
+      </w:r>
+      <w:r>
+        <w:rPr>
+          <w:rFonts w:ascii="Times New Roman" w:hAnsi="Times New Roman"/>
+          <w:b/>
+          <w:bCs/>
+          <w:sz w:val="32"/>
+          <w:szCs w:val="32"/>
+        </w:rPr>
+        <w:t>4.7. Threshold Generalization Issues</w:t>
       </w:r>
     </w:p>
     <w:p>
@@ -574,17 +652,18 @@
         </w:tabs>
         <w:spacing w:line="360" w:lineRule="auto"/>
         <w:ind w:left="540"/>
-        <w:rPr>
-          <w:rFonts w:ascii="Times New Roman" w:hAnsi="Times New Roman"/>
-          <w:sz w:val="28"/>
-          <w:szCs w:val="28"/>
-        </w:rPr>
-      </w:pPr>
-      <w:r>
-        <w:rPr>
-          <w:rFonts w:ascii="Times New Roman" w:hAnsi="Times New Roman"/>
-          <w:sz w:val="28"/>
-          <w:szCs w:val="28"/>
+        <w:jc w:val="both"/>
+        <w:rPr>
+          <w:rFonts w:ascii="Times New Roman" w:hAnsi="Times New Roman"/>
+          <w:sz w:val="24"/>
+          <w:szCs w:val="24"/>
+        </w:rPr>
+      </w:pPr>
+      <w:r>
+        <w:rPr>
+          <w:rFonts w:ascii="Times New Roman" w:hAnsi="Times New Roman"/>
+          <w:sz w:val="24"/>
+          <w:szCs w:val="24"/>
         </w:rPr>
         <w:t>Static confidence thresholds can fail across domains or user contexts. Without adaptive thresholding, routing decisions may become inconsistent or unreliable—especially with varied query types.</w:t>
       </w:r>
@@ -596,21 +675,22 @@
         </w:tabs>
         <w:spacing w:line="360" w:lineRule="auto"/>
         <w:ind w:left="182"/>
-        <w:rPr>
-          <w:rFonts w:ascii="Times New Roman" w:hAnsi="Times New Roman"/>
-          <w:b/>
-          <w:bCs/>
-          <w:sz w:val="28"/>
-          <w:szCs w:val="28"/>
-        </w:rPr>
-      </w:pPr>
-      <w:r>
-        <w:rPr>
-          <w:rFonts w:ascii="Times New Roman" w:hAnsi="Times New Roman"/>
-          <w:b/>
-          <w:bCs/>
-          <w:sz w:val="28"/>
-          <w:szCs w:val="28"/>
+        <w:jc w:val="both"/>
+        <w:rPr>
+          <w:rFonts w:ascii="Times New Roman" w:hAnsi="Times New Roman"/>
+          <w:b/>
+          <w:bCs/>
+          <w:sz w:val="32"/>
+          <w:szCs w:val="32"/>
+        </w:rPr>
+      </w:pPr>
+      <w:r>
+        <w:rPr>
+          <w:rFonts w:ascii="Times New Roman" w:hAnsi="Times New Roman"/>
+          <w:b/>
+          <w:bCs/>
+          <w:sz w:val="32"/>
+          <w:szCs w:val="32"/>
         </w:rPr>
         <w:t>4.8. Limited Evaluation on Larger Models</w:t>
       </w:r>
@@ -622,17 +702,18 @@
         </w:tabs>
         <w:spacing w:line="360" w:lineRule="auto"/>
         <w:ind w:left="540"/>
-        <w:rPr>
-          <w:rFonts w:ascii="Times New Roman" w:hAnsi="Times New Roman"/>
-          <w:sz w:val="28"/>
-          <w:szCs w:val="28"/>
-        </w:rPr>
-      </w:pPr>
-      <w:r>
-        <w:rPr>
-          <w:rFonts w:ascii="Times New Roman" w:hAnsi="Times New Roman"/>
-          <w:sz w:val="28"/>
-          <w:szCs w:val="28"/>
+        <w:jc w:val="both"/>
+        <w:rPr>
+          <w:rFonts w:ascii="Times New Roman" w:hAnsi="Times New Roman"/>
+          <w:sz w:val="24"/>
+          <w:szCs w:val="24"/>
+        </w:rPr>
+      </w:pPr>
+      <w:r>
+        <w:rPr>
+          <w:rFonts w:ascii="Times New Roman" w:hAnsi="Times New Roman"/>
+          <w:sz w:val="24"/>
+          <w:szCs w:val="24"/>
         </w:rPr>
         <w:t>Much of the experimentation uses relatively small models (e.g., 360M parameters), which may not fully reflect how confidence signals behave at scale. This creates a research gap in validating the approach on larger, real-world LLMs.</w:t>
       </w:r>
@@ -650,20 +731,114 @@
           <w:szCs w:val="24"/>
         </w:rPr>
       </w:pPr>
+      <w:r>
+        <w:rPr>
+          <w:rFonts w:ascii="Times New Roman" w:hAnsi="Times New Roman"/>
+          <w:noProof/>
+          <w:sz w:val="24"/>
+          <w:szCs w:val="24"/>
+        </w:rPr>
+        <w:lastRenderedPageBreak/>
+        <w:drawing>
+          <wp:inline distT="0" distB="0" distL="0" distR="0" wp14:anchorId="45AEB648" wp14:editId="6DDFDBF3">
+            <wp:extent cx="6186805" cy="2773400"/>
+            <wp:effectExtent l="0" t="0" r="4445" b="8255"/>
+            <wp:docPr id="78708155" name="Picture 2"/>
+            <wp:cNvGraphicFramePr>
+              <a:graphicFrameLocks xmlns:a="http://schemas.openxmlformats.org/drawingml/2006/main" noChangeAspect="1"/>
+            </wp:cNvGraphicFramePr>
+            <a:graphic xmlns:a="http://schemas.openxmlformats.org/drawingml/2006/main">
+              <a:graphicData uri="http://schemas.openxmlformats.org/drawingml/2006/picture">
+                <pic:pic xmlns:pic="http://schemas.openxmlformats.org/drawingml/2006/picture">
+                  <pic:nvPicPr>
+                    <pic:cNvPr id="0" name="Picture 2"/>
+                    <pic:cNvPicPr>
+                      <a:picLocks noChangeAspect="1" noChangeArrowheads="1"/>
+                    </pic:cNvPicPr>
+                  </pic:nvPicPr>
+                  <pic:blipFill rotWithShape="1">
+                    <a:blip r:embed="rId7">
+                      <a:extLst>
+                        <a:ext uri="{28A0092B-C50C-407E-A947-70E740481C1C}">
+                          <a14:useLocalDpi xmlns:a14="http://schemas.microsoft.com/office/drawing/2010/main" val="0"/>
+                        </a:ext>
+                      </a:extLst>
+                    </a:blip>
+                    <a:srcRect l="1557" t="2426" r="1184" b="17295"/>
+                    <a:stretch>
+                      <a:fillRect/>
+                    </a:stretch>
+                  </pic:blipFill>
+                  <pic:spPr bwMode="auto">
+                    <a:xfrm>
+                      <a:off x="0" y="0"/>
+                      <a:ext cx="6229487" cy="2792533"/>
+                    </a:xfrm>
+                    <a:prstGeom prst="rect">
+                      <a:avLst/>
+                    </a:prstGeom>
+                    <a:noFill/>
+                    <a:ln>
+                      <a:noFill/>
+                    </a:ln>
+                    <a:extLst>
+                      <a:ext uri="{53640926-AAD7-44D8-BBD7-CCE9431645EC}">
+                        <a14:shadowObscured xmlns:a14="http://schemas.microsoft.com/office/drawing/2010/main"/>
+                      </a:ext>
+                    </a:extLst>
+                  </pic:spPr>
+                </pic:pic>
+              </a:graphicData>
+            </a:graphic>
+          </wp:inline>
+        </w:drawing>
+      </w:r>
+    </w:p>
+    <w:p>
+      <w:pPr>
+        <w:tabs>
+          <w:tab w:val="left" w:pos="540"/>
+        </w:tabs>
+        <w:spacing w:line="360" w:lineRule="auto"/>
+        <w:ind w:left="182"/>
+        <w:jc w:val="center"/>
+        <w:rPr>
+          <w:rFonts w:ascii="Times New Roman" w:hAnsi="Times New Roman"/>
+          <w:sz w:val="24"/>
+          <w:szCs w:val="24"/>
+        </w:rPr>
+      </w:pPr>
+      <w:r>
+        <w:rPr>
+          <w:rFonts w:ascii="Times New Roman" w:hAnsi="Times New Roman"/>
+          <w:sz w:val="24"/>
+          <w:szCs w:val="24"/>
+        </w:rPr>
+        <w:t xml:space="preserve">Figure 4.1 </w:t>
+      </w:r>
+      <w:r>
+        <w:rPr>
+          <w:rFonts w:ascii="Times New Roman" w:hAnsi="Times New Roman"/>
+          <w:sz w:val="24"/>
+          <w:szCs w:val="24"/>
+        </w:rPr>
+        <w:t>Conditional Hybrid Confidence System (3-Interval)</w:t>
+      </w:r>
     </w:p>
     <w:sectPr>
-      <w:headerReference w:type="even" r:id="rId7"/>
-      <w:headerReference w:type="default" r:id="rId8"/>
-      <w:footerReference w:type="even" r:id="rId9"/>
-      <w:footerReference w:type="default" r:id="rId10"/>
-      <w:headerReference w:type="first" r:id="rId11"/>
-      <w:footerReference w:type="first" r:id="rId12"/>
+      <w:headerReference w:type="even" r:id="rId8"/>
+      <w:headerReference w:type="default" r:id="rId9"/>
+      <w:footerReference w:type="even" r:id="rId10"/>
+      <w:footerReference w:type="default" r:id="rId11"/>
+      <w:headerReference w:type="first" r:id="rId12"/>
+      <w:footerReference w:type="first" r:id="rId13"/>
       <w:pgSz w:w="12240" w:h="15840"/>
-      <w:pgMar w:top="2000" w:right="1234" w:bottom="2110" w:left="1234" w:header="1234" w:footer="1234" w:gutter="0"/>
-      <w:pgNumType w:start="9"/>
+      <w:pgMar w:top="1134" w:right="1134" w:bottom="1134" w:left="1134" w:header="1236" w:footer="1236" w:gutter="0"/>
+      <w:pgNumType w:start="10"/>
       <w:cols w:space="720"/>
       <w:formProt w:val="0"/>
-      <w:docGrid w:linePitch="240" w:charSpace="-2049"/>
+      <w:titlePg/>
+      <w:docGrid w:linePitch="299" w:charSpace="-2049"/>
     </w:sectPr>
   </w:body>
 </w:document>
@@ -884,6 +1059,142 @@
 
 <file path=word/footer3.xml><?xml version="1.0" encoding="utf-8"?>
 <w:ftr xmlns:wpc="http://schemas.microsoft.com/office/word/2010/wordprocessingCanvas" xmlns:cx="http://schemas.microsoft.com/office/drawing/2014/chartex" xmlns:cx1="http://schemas.microsoft.com/office/drawing/2015/9/8/chartex" xmlns:cx2="http://schemas.microsoft.com/office/drawing/2015/10/21/chartex" xmlns:cx3="http://schemas.microsoft.com/office/drawing/2016/5/9/chartex" xmlns:cx4="http://schemas.microsoft.com/office/drawing/2016/5/10/chartex" xmlns:cx5="http://schemas.microsoft.com/office/drawing/2016/5/11/chartex" xmlns:cx6="http://schemas.microsoft.com/office/drawing/2016/5/12/chartex" xmlns:cx7="http://schemas.microsoft.com/office/drawing/2016/5/13/chartex" xmlns:cx8="http://schemas.microsoft.com/office/drawing/2016/5/14/chartex" xmlns:mc="http://schemas.openxmlformats.org/markup-compatibility/2006" xmlns:aink="http://schemas.microsoft.com/office/drawing/2016/ink" xmlns:am3d="http://schemas.microsoft.com/office/drawing/2017/model3d" xmlns:o="urn:schemas-microsoft-com:office:office" xmlns:oel="http://schemas.microsoft.com/office/2019/extlst" xmlns:r="http://schemas.openxmlformats.org/officeDocument/2006/relationships" xmlns:m="http://schemas.openxmlformats.org/officeDocument/2006/math" xmlns:v="urn:schemas-microsoft-com:vml" xmlns:wp14="http://schemas.microsoft.com/office/word/2010/wordprocessingDrawing" xmlns:wp="http://schemas.openxmlformats.org/drawingml/2006/wordprocessingDrawing" xmlns:w10="urn:schemas-microsoft-com:office:word" xmlns:w="http://schemas.openxmlformats.org/wordprocessingml/2006/main" xmlns:w14="http://schemas.microsoft.com/office/word/2010/wordml" xmlns:w15="http://schemas.microsoft.com/office/word/2012/wordml" xmlns:w16cex="http://schemas.microsoft.com/office/word/2018/wordml/cex" xmlns:w16cid="http://schemas.microsoft.com/office/word/2016/wordml/cid" xmlns:w16="http://schemas.microsoft.com/office/word/2018/wordml" xmlns:w16du="http://schemas.microsoft.com/office/word/2023/wordml/word16du" xmlns:w16sdtdh="http://schemas.microsoft.com/office/word/2020/wordml/sdtdatahash" xmlns:w16sdtfl="http://schemas.microsoft.com/office/word/2024/wordml/sdtformatlock" xmlns:w16se="http://schemas.microsoft.com/office/word/2015/wordml/symex" xmlns:wpg="http://schemas.microsoft.com/office/word/2010/wordprocessingGroup" xmlns:wpi="http://schemas.microsoft.com/office/word/2010/wordprocessingInk" xmlns:wne="http://schemas.microsoft.com/office/word/2006/wordml" xmlns:wps="http://schemas.microsoft.com/office/word/2010/wordprocessingShape" mc:Ignorable="w14 w15 w16se w16cid w16 w16cex w16sdtdh w16sdtfl w16du wp14">
+  <w:p>
+    <w:pPr>
+      <w:pStyle w:val="BodyText"/>
+      <w:jc w:val="center"/>
+    </w:pPr>
+    <w:r>
+      <w:t>_____________________________________________________________________________________</w:t>
+    </w:r>
+  </w:p>
+  <w:tbl>
+    <w:tblPr>
+      <w:tblW w:w="9759" w:type="dxa"/>
+      <w:tblInd w:w="55" w:type="dxa"/>
+      <w:tblCellMar>
+        <w:top w:w="55" w:type="dxa"/>
+        <w:left w:w="55" w:type="dxa"/>
+        <w:bottom w:w="55" w:type="dxa"/>
+        <w:right w:w="55" w:type="dxa"/>
+      </w:tblCellMar>
+      <w:tblLook w:val="04A0" w:firstRow="1" w:lastRow="0" w:firstColumn="1" w:lastColumn="0" w:noHBand="0" w:noVBand="1"/>
+    </w:tblPr>
+    <w:tblGrid>
+      <w:gridCol w:w="3253"/>
+      <w:gridCol w:w="3257"/>
+      <w:gridCol w:w="3249"/>
+    </w:tblGrid>
+    <w:tr>
+      <w:tc>
+        <w:tcPr>
+          <w:tcW w:w="3253" w:type="dxa"/>
+          <w:shd w:val="clear" w:color="auto" w:fill="FFFFFF"/>
+        </w:tcPr>
+        <w:p>
+          <w:pPr>
+            <w:pStyle w:val="TableContents"/>
+            <w:rPr>
+              <w:sz w:val="20"/>
+              <w:szCs w:val="20"/>
+            </w:rPr>
+          </w:pPr>
+          <w:r>
+            <w:rPr>
+              <w:sz w:val="20"/>
+              <w:szCs w:val="20"/>
+            </w:rPr>
+            <w:t>Dept. of CSE(AI&amp;ML)</w:t>
+          </w:r>
+        </w:p>
+      </w:tc>
+      <w:tc>
+        <w:tcPr>
+          <w:tcW w:w="3257" w:type="dxa"/>
+          <w:shd w:val="clear" w:color="auto" w:fill="FFFFFF"/>
+        </w:tcPr>
+        <w:p>
+          <w:pPr>
+            <w:pStyle w:val="TableContents"/>
+            <w:jc w:val="center"/>
+          </w:pPr>
+          <w:r>
+            <w:rPr>
+              <w:sz w:val="20"/>
+              <w:szCs w:val="20"/>
+            </w:rPr>
+            <w:t>AUG-DEC, 2025</w:t>
+          </w:r>
+        </w:p>
+      </w:tc>
+      <w:tc>
+        <w:tcPr>
+          <w:tcW w:w="3249" w:type="dxa"/>
+          <w:shd w:val="clear" w:color="auto" w:fill="FFFFFF"/>
+        </w:tcPr>
+        <w:p>
+          <w:pPr>
+            <w:pStyle w:val="TableContents"/>
+            <w:jc w:val="right"/>
+            <w:rPr>
+              <w:sz w:val="20"/>
+              <w:szCs w:val="20"/>
+            </w:rPr>
+          </w:pPr>
+          <w:r>
+            <w:rPr>
+              <w:sz w:val="20"/>
+              <w:szCs w:val="20"/>
+            </w:rPr>
+            <w:t>Page No.</w:t>
+          </w:r>
+          <w:r>
+            <w:rPr>
+              <w:sz w:val="20"/>
+              <w:szCs w:val="20"/>
+            </w:rPr>
+            <w:fldChar w:fldCharType="begin"/>
+          </w:r>
+          <w:r>
+            <w:rPr>
+              <w:sz w:val="20"/>
+              <w:szCs w:val="20"/>
+            </w:rPr>
+            <w:instrText xml:space="preserve"> PAGE   \* MERGEFORMAT </w:instrText>
+          </w:r>
+          <w:r>
+            <w:rPr>
+              <w:sz w:val="20"/>
+              <w:szCs w:val="20"/>
+            </w:rPr>
+            <w:fldChar w:fldCharType="separate"/>
+          </w:r>
+          <w:r>
+            <w:rPr>
+              <w:sz w:val="20"/>
+              <w:szCs w:val="20"/>
+            </w:rPr>
+            <w:t>10</w:t>
+          </w:r>
+          <w:r>
+            <w:rPr>
+              <w:noProof/>
+              <w:sz w:val="20"/>
+              <w:szCs w:val="20"/>
+            </w:rPr>
+            <w:fldChar w:fldCharType="end"/>
+          </w:r>
+          <w:r>
+            <w:rPr>
+              <w:sz w:val="20"/>
+              <w:szCs w:val="20"/>
+            </w:rPr>
+            <w:t xml:space="preserve">  </w:t>
+          </w:r>
+        </w:p>
+      </w:tc>
+    </w:tr>
+  </w:tbl>
   <w:p>
     <w:pPr>
       <w:pStyle w:val="Footer"/>
@@ -1028,6 +1339,35 @@
   <w:p>
     <w:pPr>
       <w:pStyle w:val="Header"/>
+      <w:rPr>
+        <w:rFonts w:ascii="Times New Roman" w:hAnsi="Times New Roman"/>
+        <w:b/>
+        <w:bCs/>
+        <w:sz w:val="36"/>
+        <w:szCs w:val="48"/>
+      </w:rPr>
+    </w:pPr>
+    <w:r>
+      <w:rPr>
+        <w:rFonts w:ascii="Times New Roman" w:hAnsi="Times New Roman"/>
+        <w:b/>
+        <w:bCs/>
+        <w:sz w:val="36"/>
+        <w:szCs w:val="48"/>
+      </w:rPr>
+      <w:t>CHAPTER 4</w:t>
+    </w:r>
+  </w:p>
+  <w:p>
+    <w:pPr>
+      <w:pStyle w:val="Header"/>
+      <w:rPr>
+        <w:rFonts w:ascii="Times New Roman" w:hAnsi="Times New Roman"/>
+        <w:b/>
+        <w:bCs/>
+        <w:sz w:val="36"/>
+        <w:szCs w:val="48"/>
+      </w:rPr>
     </w:pPr>
   </w:p>
 </w:hdr>
@@ -1662,6 +2002,7 @@
   <w:style w:type="paragraph" w:styleId="BodyText">
     <w:name w:val="Body Text"/>
     <w:basedOn w:val="Normal"/>
+    <w:link w:val="BodyTextChar"/>
     <w:rsid w:val="000A5C89"/>
     <w:pPr>
       <w:spacing w:after="140" w:line="288" w:lineRule="auto"/>
@@ -1724,6 +2065,7 @@
   <w:style w:type="paragraph" w:styleId="Footer">
     <w:name w:val="footer"/>
     <w:basedOn w:val="Normal"/>
+    <w:link w:val="FooterChar"/>
     <w:rsid w:val="000A5C89"/>
   </w:style>
   <w:style w:type="paragraph" w:customStyle="1" w:styleId="Standard">
@@ -1734,6 +2076,26 @@
       <w:autoSpaceDN w:val="0"/>
       <w:textAlignment w:val="baseline"/>
     </w:pPr>
+    <w:rPr>
+      <w:color w:val="00000A"/>
+      <w:sz w:val="22"/>
+    </w:rPr>
+  </w:style>
+  <w:style w:type="character" w:customStyle="1" w:styleId="BodyTextChar">
+    <w:name w:val="Body Text Char"/>
+    <w:basedOn w:val="DefaultParagraphFont"/>
+    <w:link w:val="BodyText"/>
+    <w:rsid w:val="00780D7C"/>
+    <w:rPr>
+      <w:color w:val="00000A"/>
+      <w:sz w:val="22"/>
+    </w:rPr>
+  </w:style>
+  <w:style w:type="character" w:customStyle="1" w:styleId="FooterChar">
+    <w:name w:val="Footer Char"/>
+    <w:basedOn w:val="DefaultParagraphFont"/>
+    <w:link w:val="Footer"/>
+    <w:rsid w:val="00780D7C"/>
     <w:rPr>
       <w:color w:val="00000A"/>
       <w:sz w:val="22"/>

--- a/Page 12.docx
+++ b/Page 12.docx
@@ -718,120 +718,13 @@
         <w:t>Much of the experimentation uses relatively small models (e.g., 360M parameters), which may not fully reflect how confidence signals behave at scale. This creates a research gap in validating the approach on larger, real-world LLMs.</w:t>
       </w:r>
     </w:p>
-    <w:p>
-      <w:pPr>
-        <w:tabs>
-          <w:tab w:val="left" w:pos="540"/>
-        </w:tabs>
-        <w:spacing w:line="360" w:lineRule="auto"/>
-        <w:ind w:left="182"/>
-        <w:rPr>
-          <w:rFonts w:ascii="Times New Roman" w:hAnsi="Times New Roman"/>
-          <w:sz w:val="24"/>
-          <w:szCs w:val="24"/>
-        </w:rPr>
-      </w:pPr>
-      <w:r>
-        <w:rPr>
-          <w:rFonts w:ascii="Times New Roman" w:hAnsi="Times New Roman"/>
-          <w:noProof/>
-          <w:sz w:val="24"/>
-          <w:szCs w:val="24"/>
-        </w:rPr>
-        <w:lastRenderedPageBreak/>
-        <w:drawing>
-          <wp:inline distT="0" distB="0" distL="0" distR="0" wp14:anchorId="45AEB648" wp14:editId="6DDFDBF3">
-            <wp:extent cx="6186805" cy="2773400"/>
-            <wp:effectExtent l="0" t="0" r="4445" b="8255"/>
-            <wp:docPr id="78708155" name="Picture 2"/>
-            <wp:cNvGraphicFramePr>
-              <a:graphicFrameLocks xmlns:a="http://schemas.openxmlformats.org/drawingml/2006/main" noChangeAspect="1"/>
-            </wp:cNvGraphicFramePr>
-            <a:graphic xmlns:a="http://schemas.openxmlformats.org/drawingml/2006/main">
-              <a:graphicData uri="http://schemas.openxmlformats.org/drawingml/2006/picture">
-                <pic:pic xmlns:pic="http://schemas.openxmlformats.org/drawingml/2006/picture">
-                  <pic:nvPicPr>
-                    <pic:cNvPr id="0" name="Picture 2"/>
-                    <pic:cNvPicPr>
-                      <a:picLocks noChangeAspect="1" noChangeArrowheads="1"/>
-                    </pic:cNvPicPr>
-                  </pic:nvPicPr>
-                  <pic:blipFill rotWithShape="1">
-                    <a:blip r:embed="rId7">
-                      <a:extLst>
-                        <a:ext uri="{28A0092B-C50C-407E-A947-70E740481C1C}">
-                          <a14:useLocalDpi xmlns:a14="http://schemas.microsoft.com/office/drawing/2010/main" val="0"/>
-                        </a:ext>
-                      </a:extLst>
-                    </a:blip>
-                    <a:srcRect l="1557" t="2426" r="1184" b="17295"/>
-                    <a:stretch>
-                      <a:fillRect/>
-                    </a:stretch>
-                  </pic:blipFill>
-                  <pic:spPr bwMode="auto">
-                    <a:xfrm>
-                      <a:off x="0" y="0"/>
-                      <a:ext cx="6229487" cy="2792533"/>
-                    </a:xfrm>
-                    <a:prstGeom prst="rect">
-                      <a:avLst/>
-                    </a:prstGeom>
-                    <a:noFill/>
-                    <a:ln>
-                      <a:noFill/>
-                    </a:ln>
-                    <a:extLst>
-                      <a:ext uri="{53640926-AAD7-44D8-BBD7-CCE9431645EC}">
-                        <a14:shadowObscured xmlns:a14="http://schemas.microsoft.com/office/drawing/2010/main"/>
-                      </a:ext>
-                    </a:extLst>
-                  </pic:spPr>
-                </pic:pic>
-              </a:graphicData>
-            </a:graphic>
-          </wp:inline>
-        </w:drawing>
-      </w:r>
-    </w:p>
-    <w:p>
-      <w:pPr>
-        <w:tabs>
-          <w:tab w:val="left" w:pos="540"/>
-        </w:tabs>
-        <w:spacing w:line="360" w:lineRule="auto"/>
-        <w:ind w:left="182"/>
-        <w:jc w:val="center"/>
-        <w:rPr>
-          <w:rFonts w:ascii="Times New Roman" w:hAnsi="Times New Roman"/>
-          <w:sz w:val="24"/>
-          <w:szCs w:val="24"/>
-        </w:rPr>
-      </w:pPr>
-      <w:r>
-        <w:rPr>
-          <w:rFonts w:ascii="Times New Roman" w:hAnsi="Times New Roman"/>
-          <w:sz w:val="24"/>
-          <w:szCs w:val="24"/>
-        </w:rPr>
-        <w:t xml:space="preserve">Figure 4.1 </w:t>
-      </w:r>
-      <w:r>
-        <w:rPr>
-          <w:rFonts w:ascii="Times New Roman" w:hAnsi="Times New Roman"/>
-          <w:sz w:val="24"/>
-          <w:szCs w:val="24"/>
-        </w:rPr>
-        <w:t>Conditional Hybrid Confidence System (3-Interval)</w:t>
-      </w:r>
-    </w:p>
     <w:sectPr>
-      <w:headerReference w:type="even" r:id="rId8"/>
-      <w:headerReference w:type="default" r:id="rId9"/>
-      <w:footerReference w:type="even" r:id="rId10"/>
-      <w:footerReference w:type="default" r:id="rId11"/>
-      <w:headerReference w:type="first" r:id="rId12"/>
-      <w:footerReference w:type="first" r:id="rId13"/>
+      <w:headerReference w:type="even" r:id="rId7"/>
+      <w:headerReference w:type="default" r:id="rId8"/>
+      <w:footerReference w:type="even" r:id="rId9"/>
+      <w:footerReference w:type="default" r:id="rId10"/>
+      <w:headerReference w:type="first" r:id="rId11"/>
+      <w:footerReference w:type="first" r:id="rId12"/>
       <w:pgSz w:w="12240" w:h="15840"/>
       <w:pgMar w:top="1134" w:right="1134" w:bottom="1134" w:left="1134" w:header="1236" w:footer="1236" w:gutter="0"/>
       <w:pgNumType w:start="10"/>
